--- a/fix_ui/public/cuti_umroh.docx
+++ b/fix_ui/public/cuti_umroh.docx
@@ -1,6 +1,6 @@
 
 <file path=word/document.xml><?xml version="1.0" encoding="utf-8"?>
-<w:document xmlns:cx="http://schemas.microsoft.com/office/drawing/2014/chartex" xmlns:cx1="http://schemas.microsoft.com/office/drawing/2015/9/8/chartex" xmlns:mc="http://schemas.openxmlformats.org/markup-compatibility/2006" xmlns:o="urn:schemas-microsoft-com:office:office" xmlns:r="http://purl.oclc.org/ooxml/officeDocument/relationships" xmlns:m="http://purl.oclc.org/ooxml/officeDocument/math" xmlns:v="urn:schemas-microsoft-com:vml" xmlns:wp14="http://schemas.microsoft.com/office/word/2010/wordprocessingDrawing" xmlns:wp="http://purl.oclc.org/ooxml/drawingml/wordprocessingDrawing" xmlns:w10="urn:schemas-microsoft-com:office:word" xmlns:w="http://purl.oclc.org/ooxml/wordprocessingml/main" xmlns:w14="http://schemas.microsoft.com/office/word/2010/wordml" xmlns:w15="http://schemas.microsoft.com/office/word/2012/wordml" xmlns:w16se="http://schemas.microsoft.com/office/word/2015/wordml/symex" xmlns:wpi="http://schemas.microsoft.com/office/word/2010/wordprocessingInk" xmlns:wne="http://schemas.microsoft.com/office/word/2006/wordml" mc:Ignorable="w14 w15 w16se wne wp14" w:conformance="strict">
+<w:document xmlns:mc="http://schemas.openxmlformats.org/markup-compatibility/2006" xmlns:o="urn:schemas-microsoft-com:office:office" xmlns:r="http://purl.oclc.org/ooxml/officeDocument/relationships" xmlns:m="http://purl.oclc.org/ooxml/officeDocument/math" xmlns:v="urn:schemas-microsoft-com:vml" xmlns:wp14="http://schemas.microsoft.com/office/word/2010/wordprocessingDrawing" xmlns:wp="http://purl.oclc.org/ooxml/drawingml/wordprocessingDrawing" xmlns:w10="urn:schemas-microsoft-com:office:word" xmlns:w="http://purl.oclc.org/ooxml/wordprocessingml/main" xmlns:w14="http://schemas.microsoft.com/office/word/2010/wordml" xmlns:w15="http://schemas.microsoft.com/office/word/2012/wordml" xmlns:wpi="http://schemas.microsoft.com/office/word/2010/wordprocessingInk" xmlns:wne="http://schemas.microsoft.com/office/word/2006/wordml" mc:Ignorable="w14 w15 wne wp14" w:conformance="strict">
   <w:body>
     <w:tbl>
       <w:tblPr>
@@ -32,7 +32,7 @@
             <w:r>
               <w:rPr>
                 <w:noProof/>
-                <w:lang w:val="en-ID" w:eastAsia="en-ID"/>
+                <w:lang w:val="id-ID" w:eastAsia="id-ID"/>
               </w:rPr>
               <w:drawing>
                 <wp:inline distT="0" distB="0" distL="0" distR="0">
@@ -234,28 +234,12 @@
     </w:p>
     <w:p>
       <w:proofErr w:type="spellStart"/>
-      <w:proofErr w:type="gramStart"/>
       <w:r>
         <w:t>Nomor</w:t>
       </w:r>
       <w:proofErr w:type="spellEnd"/>
       <w:r>
         <w:t xml:space="preserve"> :</w:t>
-      </w:r>
-      <w:proofErr w:type="gramEnd"/>
-      <w:r>
-        <w:t xml:space="preserve"> [</w:t>
-      </w:r>
-      <w:proofErr w:type="spellStart"/>
-      <w:r>
-        <w:t>onshow.nomor_surat</w:t>
-      </w:r>
-      <w:proofErr w:type="spellEnd"/>
-      <w:r>
-        <w:t>]</w:t>
-      </w:r>
-      <w:r>
-        <w:tab/>
       </w:r>
       <w:r>
         <w:tab/>
@@ -281,34 +265,6 @@
         <w:tab/>
         <w:t xml:space="preserve">: </w:t>
       </w:r>
-      <w:r>
-        <w:rPr>
-          <w:color w:val="C00000"/>
-        </w:rPr>
-        <w:t>02 (</w:t>
-      </w:r>
-      <w:proofErr w:type="spellStart"/>
-      <w:r>
-        <w:rPr>
-          <w:color w:val="C00000"/>
-        </w:rPr>
-        <w:t>dua</w:t>
-      </w:r>
-      <w:proofErr w:type="spellEnd"/>
-      <w:r>
-        <w:rPr>
-          <w:color w:val="C00000"/>
-        </w:rPr>
-        <w:t xml:space="preserve">) </w:t>
-      </w:r>
-      <w:proofErr w:type="spellStart"/>
-      <w:r>
-        <w:rPr>
-          <w:color w:val="C00000"/>
-        </w:rPr>
-        <w:t>bendel</w:t>
-      </w:r>
-      <w:proofErr w:type="spellEnd"/>
     </w:p>
     <w:p>
       <w:pPr>
@@ -425,6 +381,11 @@
       <w:proofErr w:type="spellEnd"/>
     </w:p>
     <w:p>
+      <w:pPr>
+        <w:rPr>
+          <w:lang w:val="id-ID"/>
+        </w:rPr>
+      </w:pPr>
       <w:r>
         <w:tab/>
       </w:r>
@@ -454,27 +415,17 @@
       <w:r>
         <w:t xml:space="preserve">. </w:t>
       </w:r>
-      <w:proofErr w:type="spellStart"/>
-      <w:r>
-        <w:t>B</w:t>
-      </w:r>
-      <w:r>
-        <w:t>a</w:t>
-      </w:r>
-      <w:r>
-        <w:t>pak</w:t>
-      </w:r>
-      <w:proofErr w:type="spellEnd"/>
-      <w:r>
-        <w:t xml:space="preserve"> </w:t>
-      </w:r>
-      <w:proofErr w:type="spellStart"/>
-      <w:r>
-        <w:t>Walikota</w:t>
-      </w:r>
-      <w:proofErr w:type="spellEnd"/>
-      <w:r>
-        <w:t xml:space="preserve"> Yogyakarta</w:t>
+      <w:r>
+        <w:rPr>
+          <w:lang w:val="id-ID"/>
+        </w:rPr>
+        <w:t>[onshow.kepada</w:t>
+      </w:r>
+      <w:r>
+        <w:rPr>
+          <w:lang w:val="id-ID"/>
+        </w:rPr>
+        <w:t>]</w:t>
       </w:r>
     </w:p>
     <w:p>
@@ -482,10 +433,12 @@
         <w:ind w:start="252pt"/>
       </w:pPr>
       <w:proofErr w:type="spellStart"/>
+      <w:proofErr w:type="gramStart"/>
       <w:r>
         <w:t>melalui</w:t>
       </w:r>
       <w:proofErr w:type="spellEnd"/>
+      <w:proofErr w:type="gramEnd"/>
       <w:r>
         <w:t xml:space="preserve"> </w:t>
       </w:r>
@@ -655,95 +608,95 @@
         <w:jc w:val="both"/>
       </w:pPr>
       <w:proofErr w:type="spellStart"/>
+      <w:proofErr w:type="gramStart"/>
       <w:r>
         <w:t>bersama</w:t>
-      </w:r>
-      <w:proofErr w:type="spellEnd"/>
-      <w:r>
-        <w:t xml:space="preserve"> </w:t>
-      </w:r>
-      <w:proofErr w:type="spellStart"/>
-      <w:r>
-        <w:t>ini</w:t>
-      </w:r>
-      <w:proofErr w:type="spellEnd"/>
-      <w:r>
-        <w:t xml:space="preserve"> kami </w:t>
-      </w:r>
-      <w:proofErr w:type="spellStart"/>
-      <w:r>
-        <w:t>teruskan</w:t>
-      </w:r>
-      <w:proofErr w:type="spellEnd"/>
-      <w:r>
-        <w:t xml:space="preserve"> </w:t>
-      </w:r>
-      <w:proofErr w:type="spellStart"/>
-      <w:r>
-        <w:t>berkas</w:t>
-      </w:r>
-      <w:proofErr w:type="spellEnd"/>
-      <w:r>
-        <w:t xml:space="preserve"> </w:t>
-      </w:r>
-      <w:proofErr w:type="spellStart"/>
-      <w:r>
-        <w:t>permohonan</w:t>
-      </w:r>
-      <w:proofErr w:type="spellEnd"/>
-      <w:r>
-        <w:t xml:space="preserve"> </w:t>
-      </w:r>
-      <w:proofErr w:type="spellStart"/>
-      <w:r>
-        <w:t>Cuti</w:t>
-      </w:r>
-      <w:proofErr w:type="spellEnd"/>
-      <w:r>
-        <w:t xml:space="preserve"> </w:t>
-      </w:r>
-      <w:proofErr w:type="spellStart"/>
-      <w:r>
-        <w:t>Besar</w:t>
-      </w:r>
-      <w:proofErr w:type="spellEnd"/>
-      <w:r>
-        <w:t xml:space="preserve"> </w:t>
-      </w:r>
-      <w:proofErr w:type="spellStart"/>
-      <w:r>
-        <w:t>dalam</w:t>
-      </w:r>
-      <w:proofErr w:type="spellEnd"/>
-      <w:r>
-        <w:t xml:space="preserve"> </w:t>
-      </w:r>
-      <w:proofErr w:type="spellStart"/>
-      <w:r>
-        <w:t>rangka</w:t>
-      </w:r>
-      <w:proofErr w:type="spellEnd"/>
-      <w:r>
-        <w:t xml:space="preserve"> </w:t>
-      </w:r>
-      <w:proofErr w:type="spellStart"/>
-      <w:proofErr w:type="gramStart"/>
-      <w:r>
-        <w:t>melaksanakan</w:t>
-      </w:r>
-      <w:proofErr w:type="spellEnd"/>
-      <w:r>
-        <w:t xml:space="preserve"> </w:t>
-      </w:r>
-      <w:r>
-        <w:t xml:space="preserve"> </w:t>
-      </w:r>
-      <w:proofErr w:type="spellStart"/>
-      <w:r>
-        <w:t>Ibadah</w:t>
       </w:r>
       <w:proofErr w:type="spellEnd"/>
       <w:proofErr w:type="gramEnd"/>
+      <w:r>
+        <w:t xml:space="preserve"> </w:t>
+      </w:r>
+      <w:proofErr w:type="spellStart"/>
+      <w:r>
+        <w:t>ini</w:t>
+      </w:r>
+      <w:proofErr w:type="spellEnd"/>
+      <w:r>
+        <w:t xml:space="preserve"> kami </w:t>
+      </w:r>
+      <w:proofErr w:type="spellStart"/>
+      <w:r>
+        <w:t>teruskan</w:t>
+      </w:r>
+      <w:proofErr w:type="spellEnd"/>
+      <w:r>
+        <w:t xml:space="preserve"> </w:t>
+      </w:r>
+      <w:proofErr w:type="spellStart"/>
+      <w:r>
+        <w:t>berkas</w:t>
+      </w:r>
+      <w:proofErr w:type="spellEnd"/>
+      <w:r>
+        <w:t xml:space="preserve"> </w:t>
+      </w:r>
+      <w:proofErr w:type="spellStart"/>
+      <w:r>
+        <w:t>permohonan</w:t>
+      </w:r>
+      <w:proofErr w:type="spellEnd"/>
+      <w:r>
+        <w:t xml:space="preserve"> </w:t>
+      </w:r>
+      <w:proofErr w:type="spellStart"/>
+      <w:r>
+        <w:t>Cuti</w:t>
+      </w:r>
+      <w:proofErr w:type="spellEnd"/>
+      <w:r>
+        <w:t xml:space="preserve"> </w:t>
+      </w:r>
+      <w:proofErr w:type="spellStart"/>
+      <w:r>
+        <w:t>Besar</w:t>
+      </w:r>
+      <w:proofErr w:type="spellEnd"/>
+      <w:r>
+        <w:t xml:space="preserve"> </w:t>
+      </w:r>
+      <w:proofErr w:type="spellStart"/>
+      <w:r>
+        <w:t>dalam</w:t>
+      </w:r>
+      <w:proofErr w:type="spellEnd"/>
+      <w:r>
+        <w:t xml:space="preserve"> </w:t>
+      </w:r>
+      <w:proofErr w:type="spellStart"/>
+      <w:r>
+        <w:t>rangka</w:t>
+      </w:r>
+      <w:proofErr w:type="spellEnd"/>
+      <w:r>
+        <w:t xml:space="preserve"> </w:t>
+      </w:r>
+      <w:proofErr w:type="spellStart"/>
+      <w:r>
+        <w:t>melaksanakan</w:t>
+      </w:r>
+      <w:proofErr w:type="spellEnd"/>
+      <w:r>
+        <w:t xml:space="preserve"> </w:t>
+      </w:r>
+      <w:r>
+        <w:t xml:space="preserve"> </w:t>
+      </w:r>
+      <w:proofErr w:type="spellStart"/>
+      <w:r>
+        <w:t>Ibadah</w:t>
+      </w:r>
+      <w:proofErr w:type="spellEnd"/>
       <w:r>
         <w:t xml:space="preserve"> </w:t>
       </w:r>
@@ -945,8 +898,13 @@
             <w:pPr>
               <w:jc w:val="center"/>
             </w:pPr>
+            <w:proofErr w:type="spellStart"/>
             <w:r>
-              <w:t>Nama/NIP</w:t>
+              <w:t>Nama</w:t>
+            </w:r>
+            <w:proofErr w:type="spellEnd"/>
+            <w:r>
+              <w:t>/NIP</w:t>
             </w:r>
           </w:p>
         </w:tc>
@@ -1009,7 +967,7 @@
                 <w:ilvl w:val="0"/>
                 <w:numId w:val="48"/>
               </w:numPr>
-              <w:ind w:start="2.40pt" w:end="-5.25pt"/>
+              <w:ind w:start="2.40pt" w:end="-2.75pt"/>
               <w:jc w:val="center"/>
             </w:pPr>
           </w:p>
@@ -1113,7 +1071,6 @@
               <w:t>[</w:t>
             </w:r>
             <w:proofErr w:type="spellStart"/>
-            <w:proofErr w:type="gramStart"/>
             <w:r>
               <w:rPr>
                 <w:lang w:val="en-ID"/>
@@ -1121,7 +1078,6 @@
               <w:t>a.pangkat</w:t>
             </w:r>
             <w:proofErr w:type="spellEnd"/>
-            <w:proofErr w:type="gramEnd"/>
             <w:r>
               <w:rPr>
                 <w:lang w:val="en-ID"/>
@@ -1279,7 +1235,7 @@
       <w:r>
         <w:rPr>
           <w:noProof/>
-          <w:lang w:val="en-ID" w:eastAsia="en-ID"/>
+          <w:lang w:val="id-ID" w:eastAsia="id-ID"/>
         </w:rPr>
         <w:drawing>
           <wp:anchor distT="0" distB="0" distL="114300" distR="114300" simplePos="0" relativeHeight="252266496" behindDoc="0" locked="0" layoutInCell="1" allowOverlap="1">
@@ -1349,7 +1305,7 @@
       <w:r>
         <w:rPr>
           <w:noProof/>
-          <w:lang w:val="en-ID" w:eastAsia="en-ID"/>
+          <w:lang w:val="id-ID" w:eastAsia="id-ID"/>
         </w:rPr>
         <w:drawing>
           <wp:anchor distT="0" distB="0" distL="114300" distR="114300" simplePos="0" relativeHeight="252265472" behindDoc="0" locked="0" layoutInCell="1" allowOverlap="1">
@@ -1457,9 +1413,12 @@
           <w:lang w:val="en-ID"/>
         </w:rPr>
       </w:pPr>
+      <w:r>
+        <w:t>Yogyakarta</w:t>
+      </w:r>
       <w:proofErr w:type="gramStart"/>
       <w:r>
-        <w:t xml:space="preserve">Yogyakarta,  </w:t>
+        <w:t xml:space="preserve">,  </w:t>
       </w:r>
       <w:r>
         <w:rPr>
@@ -1505,7 +1464,7 @@
       <w:r>
         <w:rPr>
           <w:noProof/>
-          <w:lang w:val="en-ID" w:eastAsia="en-ID"/>
+          <w:lang w:val="id-ID" w:eastAsia="id-ID"/>
         </w:rPr>
         <w:drawing>
           <wp:anchor distT="0" distB="0" distL="114300" distR="114300" simplePos="0" relativeHeight="252267520" behindDoc="0" locked="0" layoutInCell="1" allowOverlap="1">
@@ -1759,8 +1718,8 @@
 </file>
 
 <file path=word/numbering.xml><?xml version="1.0" encoding="utf-8"?>
-<w:numbering xmlns:cx="http://schemas.microsoft.com/office/drawing/2014/chartex" xmlns:cx1="http://schemas.microsoft.com/office/drawing/2015/9/8/chartex" xmlns:mc="http://schemas.openxmlformats.org/markup-compatibility/2006" xmlns:o="urn:schemas-microsoft-com:office:office" xmlns:r="http://purl.oclc.org/ooxml/officeDocument/relationships" xmlns:m="http://purl.oclc.org/ooxml/officeDocument/math" xmlns:v="urn:schemas-microsoft-com:vml" xmlns:wp14="http://schemas.microsoft.com/office/word/2010/wordprocessingDrawing" xmlns:wp="http://purl.oclc.org/ooxml/drawingml/wordprocessingDrawing" xmlns:w10="urn:schemas-microsoft-com:office:word" xmlns:w="http://purl.oclc.org/ooxml/wordprocessingml/main" xmlns:w14="http://schemas.microsoft.com/office/word/2010/wordml" xmlns:w15="http://schemas.microsoft.com/office/word/2012/wordml" xmlns:w16se="http://schemas.microsoft.com/office/word/2015/wordml/symex" xmlns:wpi="http://schemas.microsoft.com/office/word/2010/wordprocessingInk" xmlns:wne="http://schemas.microsoft.com/office/word/2006/wordml" mc:Ignorable="w14 w15 w16se wne wp14">
-  <w:abstractNum w:abstractNumId="0" w15:restartNumberingAfterBreak="0">
+<w:numbering xmlns:mc="http://schemas.openxmlformats.org/markup-compatibility/2006" xmlns:o="urn:schemas-microsoft-com:office:office" xmlns:r="http://purl.oclc.org/ooxml/officeDocument/relationships" xmlns:m="http://purl.oclc.org/ooxml/officeDocument/math" xmlns:v="urn:schemas-microsoft-com:vml" xmlns:wp14="http://schemas.microsoft.com/office/word/2010/wordprocessingDrawing" xmlns:wp="http://purl.oclc.org/ooxml/drawingml/wordprocessingDrawing" xmlns:w10="urn:schemas-microsoft-com:office:word" xmlns:w="http://purl.oclc.org/ooxml/wordprocessingml/main" xmlns:w14="http://schemas.microsoft.com/office/word/2010/wordml" xmlns:w15="http://schemas.microsoft.com/office/word/2012/wordml" xmlns:wpi="http://schemas.microsoft.com/office/word/2010/wordprocessingInk" xmlns:wne="http://schemas.microsoft.com/office/word/2006/wordml" mc:Ignorable="w14 w15 wne wp14">
+  <w:abstractNum w:abstractNumId="0">
     <w:nsid w:val="07E876C1"/>
     <w:multiLevelType w:val="hybridMultilevel"/>
     <w:tmpl w:val="9E8CDF74"/>
@@ -1849,7 +1808,7 @@
       </w:pPr>
     </w:lvl>
   </w:abstractNum>
-  <w:abstractNum w:abstractNumId="1" w15:restartNumberingAfterBreak="0">
+  <w:abstractNum w:abstractNumId="1">
     <w:nsid w:val="086776A5"/>
     <w:multiLevelType w:val="hybridMultilevel"/>
     <w:tmpl w:val="9B7C51B2"/>
@@ -1938,7 +1897,7 @@
       </w:pPr>
     </w:lvl>
   </w:abstractNum>
-  <w:abstractNum w:abstractNumId="2" w15:restartNumberingAfterBreak="0">
+  <w:abstractNum w:abstractNumId="2">
     <w:nsid w:val="0E34099A"/>
     <w:multiLevelType w:val="hybridMultilevel"/>
     <w:tmpl w:val="CC3A4990"/>
@@ -2027,7 +1986,7 @@
       </w:pPr>
     </w:lvl>
   </w:abstractNum>
-  <w:abstractNum w:abstractNumId="3" w15:restartNumberingAfterBreak="0">
+  <w:abstractNum w:abstractNumId="3">
     <w:nsid w:val="14750CCC"/>
     <w:multiLevelType w:val="hybridMultilevel"/>
     <w:tmpl w:val="24182E86"/>
@@ -2116,7 +2075,7 @@
       </w:pPr>
     </w:lvl>
   </w:abstractNum>
-  <w:abstractNum w:abstractNumId="4" w15:restartNumberingAfterBreak="0">
+  <w:abstractNum w:abstractNumId="4">
     <w:nsid w:val="156C04E4"/>
     <w:multiLevelType w:val="hybridMultilevel"/>
     <w:tmpl w:val="BA7A57AE"/>
@@ -2205,7 +2164,7 @@
       </w:pPr>
     </w:lvl>
   </w:abstractNum>
-  <w:abstractNum w:abstractNumId="5" w15:restartNumberingAfterBreak="0">
+  <w:abstractNum w:abstractNumId="5">
     <w:nsid w:val="1F251143"/>
     <w:multiLevelType w:val="hybridMultilevel"/>
     <w:tmpl w:val="74BCC524"/>
@@ -2294,7 +2253,7 @@
       </w:pPr>
     </w:lvl>
   </w:abstractNum>
-  <w:abstractNum w:abstractNumId="6" w15:restartNumberingAfterBreak="0">
+  <w:abstractNum w:abstractNumId="6">
     <w:nsid w:val="1F677CCF"/>
     <w:multiLevelType w:val="hybridMultilevel"/>
     <w:tmpl w:val="41C47614"/>
@@ -2383,7 +2342,7 @@
       </w:pPr>
     </w:lvl>
   </w:abstractNum>
-  <w:abstractNum w:abstractNumId="7" w15:restartNumberingAfterBreak="0">
+  <w:abstractNum w:abstractNumId="7">
     <w:nsid w:val="200C1E4E"/>
     <w:multiLevelType w:val="hybridMultilevel"/>
     <w:tmpl w:val="236C4F1C"/>
@@ -2472,7 +2431,7 @@
       </w:pPr>
     </w:lvl>
   </w:abstractNum>
-  <w:abstractNum w:abstractNumId="8" w15:restartNumberingAfterBreak="0">
+  <w:abstractNum w:abstractNumId="8">
     <w:nsid w:val="237D1E0D"/>
     <w:multiLevelType w:val="hybridMultilevel"/>
     <w:tmpl w:val="1C868F1C"/>
@@ -2561,7 +2520,7 @@
       </w:pPr>
     </w:lvl>
   </w:abstractNum>
-  <w:abstractNum w:abstractNumId="9" w15:restartNumberingAfterBreak="0">
+  <w:abstractNum w:abstractNumId="9">
     <w:nsid w:val="29387AB3"/>
     <w:multiLevelType w:val="hybridMultilevel"/>
     <w:tmpl w:val="96360B9A"/>
@@ -2650,7 +2609,7 @@
       </w:pPr>
     </w:lvl>
   </w:abstractNum>
-  <w:abstractNum w:abstractNumId="10" w15:restartNumberingAfterBreak="0">
+  <w:abstractNum w:abstractNumId="10">
     <w:nsid w:val="2DE72EF2"/>
     <w:multiLevelType w:val="hybridMultilevel"/>
     <w:tmpl w:val="276CC7C2"/>
@@ -2739,7 +2698,7 @@
       </w:pPr>
     </w:lvl>
   </w:abstractNum>
-  <w:abstractNum w:abstractNumId="11" w15:restartNumberingAfterBreak="0">
+  <w:abstractNum w:abstractNumId="11">
     <w:nsid w:val="2FD241AA"/>
     <w:multiLevelType w:val="hybridMultilevel"/>
     <w:tmpl w:val="7E2A9C1E"/>
@@ -2828,7 +2787,7 @@
       </w:pPr>
     </w:lvl>
   </w:abstractNum>
-  <w:abstractNum w:abstractNumId="12" w15:restartNumberingAfterBreak="0">
+  <w:abstractNum w:abstractNumId="12">
     <w:nsid w:val="340E2EEE"/>
     <w:multiLevelType w:val="hybridMultilevel"/>
     <w:tmpl w:val="1F8224C0"/>
@@ -2917,7 +2876,7 @@
       </w:pPr>
     </w:lvl>
   </w:abstractNum>
-  <w:abstractNum w:abstractNumId="13" w15:restartNumberingAfterBreak="0">
+  <w:abstractNum w:abstractNumId="13">
     <w:nsid w:val="363B3C70"/>
     <w:multiLevelType w:val="hybridMultilevel"/>
     <w:tmpl w:val="792891C8"/>
@@ -3006,7 +2965,7 @@
       </w:pPr>
     </w:lvl>
   </w:abstractNum>
-  <w:abstractNum w:abstractNumId="14" w15:restartNumberingAfterBreak="0">
+  <w:abstractNum w:abstractNumId="14">
     <w:nsid w:val="36F34BDA"/>
     <w:multiLevelType w:val="hybridMultilevel"/>
     <w:tmpl w:val="92A8D7AA"/>
@@ -3095,7 +3054,7 @@
       </w:pPr>
     </w:lvl>
   </w:abstractNum>
-  <w:abstractNum w:abstractNumId="15" w15:restartNumberingAfterBreak="0">
+  <w:abstractNum w:abstractNumId="15">
     <w:nsid w:val="37CD6E32"/>
     <w:multiLevelType w:val="hybridMultilevel"/>
     <w:tmpl w:val="D8085660"/>
@@ -3184,7 +3143,7 @@
       </w:pPr>
     </w:lvl>
   </w:abstractNum>
-  <w:abstractNum w:abstractNumId="16" w15:restartNumberingAfterBreak="0">
+  <w:abstractNum w:abstractNumId="16">
     <w:nsid w:val="390247A7"/>
     <w:multiLevelType w:val="hybridMultilevel"/>
     <w:tmpl w:val="C89CB698"/>
@@ -3273,7 +3232,7 @@
       </w:pPr>
     </w:lvl>
   </w:abstractNum>
-  <w:abstractNum w:abstractNumId="17" w15:restartNumberingAfterBreak="0">
+  <w:abstractNum w:abstractNumId="17">
     <w:nsid w:val="3C37418E"/>
     <w:multiLevelType w:val="hybridMultilevel"/>
     <w:tmpl w:val="E59ADC46"/>
@@ -3362,7 +3321,7 @@
       </w:pPr>
     </w:lvl>
   </w:abstractNum>
-  <w:abstractNum w:abstractNumId="18" w15:restartNumberingAfterBreak="0">
+  <w:abstractNum w:abstractNumId="18">
     <w:nsid w:val="3CEF5B37"/>
     <w:multiLevelType w:val="hybridMultilevel"/>
     <w:tmpl w:val="7E2A9C1E"/>
@@ -3451,7 +3410,7 @@
       </w:pPr>
     </w:lvl>
   </w:abstractNum>
-  <w:abstractNum w:abstractNumId="19" w15:restartNumberingAfterBreak="0">
+  <w:abstractNum w:abstractNumId="19">
     <w:nsid w:val="3D617ED4"/>
     <w:multiLevelType w:val="hybridMultilevel"/>
     <w:tmpl w:val="7E2A9C1E"/>
@@ -3540,7 +3499,7 @@
       </w:pPr>
     </w:lvl>
   </w:abstractNum>
-  <w:abstractNum w:abstractNumId="20" w15:restartNumberingAfterBreak="0">
+  <w:abstractNum w:abstractNumId="20">
     <w:nsid w:val="4427402E"/>
     <w:multiLevelType w:val="hybridMultilevel"/>
     <w:tmpl w:val="88B86276"/>
@@ -3629,7 +3588,7 @@
       </w:pPr>
     </w:lvl>
   </w:abstractNum>
-  <w:abstractNum w:abstractNumId="21" w15:restartNumberingAfterBreak="0">
+  <w:abstractNum w:abstractNumId="21">
     <w:nsid w:val="45191620"/>
     <w:multiLevelType w:val="hybridMultilevel"/>
     <w:tmpl w:val="F1CA86F6"/>
@@ -3715,7 +3674,7 @@
       </w:pPr>
     </w:lvl>
   </w:abstractNum>
-  <w:abstractNum w:abstractNumId="22" w15:restartNumberingAfterBreak="0">
+  <w:abstractNum w:abstractNumId="22">
     <w:nsid w:val="46FC7345"/>
     <w:multiLevelType w:val="hybridMultilevel"/>
     <w:tmpl w:val="7E2A9C1E"/>
@@ -3804,7 +3763,7 @@
       </w:pPr>
     </w:lvl>
   </w:abstractNum>
-  <w:abstractNum w:abstractNumId="23" w15:restartNumberingAfterBreak="0">
+  <w:abstractNum w:abstractNumId="23">
     <w:nsid w:val="48A40829"/>
     <w:multiLevelType w:val="hybridMultilevel"/>
     <w:tmpl w:val="7E2A9C1E"/>
@@ -3893,7 +3852,7 @@
       </w:pPr>
     </w:lvl>
   </w:abstractNum>
-  <w:abstractNum w:abstractNumId="24" w15:restartNumberingAfterBreak="0">
+  <w:abstractNum w:abstractNumId="24">
     <w:nsid w:val="4AAD1B4D"/>
     <w:multiLevelType w:val="hybridMultilevel"/>
     <w:tmpl w:val="831404CA"/>
@@ -3982,7 +3941,7 @@
       </w:pPr>
     </w:lvl>
   </w:abstractNum>
-  <w:abstractNum w:abstractNumId="25" w15:restartNumberingAfterBreak="0">
+  <w:abstractNum w:abstractNumId="25">
     <w:nsid w:val="4AD934AB"/>
     <w:multiLevelType w:val="hybridMultilevel"/>
     <w:tmpl w:val="117AF45C"/>
@@ -4071,7 +4030,7 @@
       </w:pPr>
     </w:lvl>
   </w:abstractNum>
-  <w:abstractNum w:abstractNumId="26" w15:restartNumberingAfterBreak="0">
+  <w:abstractNum w:abstractNumId="26">
     <w:nsid w:val="4BD2714C"/>
     <w:multiLevelType w:val="hybridMultilevel"/>
     <w:tmpl w:val="B1823B86"/>
@@ -4160,7 +4119,7 @@
       </w:pPr>
     </w:lvl>
   </w:abstractNum>
-  <w:abstractNum w:abstractNumId="27" w15:restartNumberingAfterBreak="0">
+  <w:abstractNum w:abstractNumId="27">
     <w:nsid w:val="50075427"/>
     <w:multiLevelType w:val="hybridMultilevel"/>
     <w:tmpl w:val="D3760CE8"/>
@@ -4249,7 +4208,7 @@
       </w:pPr>
     </w:lvl>
   </w:abstractNum>
-  <w:abstractNum w:abstractNumId="28" w15:restartNumberingAfterBreak="0">
+  <w:abstractNum w:abstractNumId="28">
     <w:nsid w:val="520979F4"/>
     <w:multiLevelType w:val="hybridMultilevel"/>
     <w:tmpl w:val="B3762638"/>
@@ -4338,7 +4297,7 @@
       </w:pPr>
     </w:lvl>
   </w:abstractNum>
-  <w:abstractNum w:abstractNumId="29" w15:restartNumberingAfterBreak="0">
+  <w:abstractNum w:abstractNumId="29">
     <w:nsid w:val="538E396A"/>
     <w:multiLevelType w:val="hybridMultilevel"/>
     <w:tmpl w:val="7E2A9C1E"/>
@@ -4427,7 +4386,7 @@
       </w:pPr>
     </w:lvl>
   </w:abstractNum>
-  <w:abstractNum w:abstractNumId="30" w15:restartNumberingAfterBreak="0">
+  <w:abstractNum w:abstractNumId="30">
     <w:nsid w:val="559A3CDD"/>
     <w:multiLevelType w:val="hybridMultilevel"/>
     <w:tmpl w:val="276CC7C2"/>
@@ -4516,7 +4475,7 @@
       </w:pPr>
     </w:lvl>
   </w:abstractNum>
-  <w:abstractNum w:abstractNumId="31" w15:restartNumberingAfterBreak="0">
+  <w:abstractNum w:abstractNumId="31">
     <w:nsid w:val="56FD720C"/>
     <w:multiLevelType w:val="hybridMultilevel"/>
     <w:tmpl w:val="2A08E5DA"/>
@@ -4605,7 +4564,7 @@
       </w:pPr>
     </w:lvl>
   </w:abstractNum>
-  <w:abstractNum w:abstractNumId="32" w15:restartNumberingAfterBreak="0">
+  <w:abstractNum w:abstractNumId="32">
     <w:nsid w:val="5A1F20CB"/>
     <w:multiLevelType w:val="hybridMultilevel"/>
     <w:tmpl w:val="11F2B85A"/>
@@ -4694,7 +4653,7 @@
       </w:pPr>
     </w:lvl>
   </w:abstractNum>
-  <w:abstractNum w:abstractNumId="33" w15:restartNumberingAfterBreak="0">
+  <w:abstractNum w:abstractNumId="33">
     <w:nsid w:val="5B3E3541"/>
     <w:multiLevelType w:val="hybridMultilevel"/>
     <w:tmpl w:val="E97E1F4C"/>
@@ -4783,7 +4742,7 @@
       </w:pPr>
     </w:lvl>
   </w:abstractNum>
-  <w:abstractNum w:abstractNumId="34" w15:restartNumberingAfterBreak="0">
+  <w:abstractNum w:abstractNumId="34">
     <w:nsid w:val="5E313DE3"/>
     <w:multiLevelType w:val="hybridMultilevel"/>
     <w:tmpl w:val="276CC7C2"/>
@@ -4872,7 +4831,7 @@
       </w:pPr>
     </w:lvl>
   </w:abstractNum>
-  <w:abstractNum w:abstractNumId="35" w15:restartNumberingAfterBreak="0">
+  <w:abstractNum w:abstractNumId="35">
     <w:nsid w:val="5F980A85"/>
     <w:multiLevelType w:val="hybridMultilevel"/>
     <w:tmpl w:val="865E6BDC"/>
@@ -4961,7 +4920,7 @@
       </w:pPr>
     </w:lvl>
   </w:abstractNum>
-  <w:abstractNum w:abstractNumId="36" w15:restartNumberingAfterBreak="0">
+  <w:abstractNum w:abstractNumId="36">
     <w:nsid w:val="669237DF"/>
     <w:multiLevelType w:val="hybridMultilevel"/>
     <w:tmpl w:val="7E2A9C1E"/>
@@ -5050,7 +5009,7 @@
       </w:pPr>
     </w:lvl>
   </w:abstractNum>
-  <w:abstractNum w:abstractNumId="37" w15:restartNumberingAfterBreak="0">
+  <w:abstractNum w:abstractNumId="37">
     <w:nsid w:val="67BE3B7F"/>
     <w:multiLevelType w:val="hybridMultilevel"/>
     <w:tmpl w:val="29F4C37E"/>
@@ -5139,7 +5098,7 @@
       </w:pPr>
     </w:lvl>
   </w:abstractNum>
-  <w:abstractNum w:abstractNumId="38" w15:restartNumberingAfterBreak="0">
+  <w:abstractNum w:abstractNumId="38">
     <w:nsid w:val="67EF0404"/>
     <w:multiLevelType w:val="hybridMultilevel"/>
     <w:tmpl w:val="A2A8791E"/>
@@ -5228,7 +5187,7 @@
       </w:pPr>
     </w:lvl>
   </w:abstractNum>
-  <w:abstractNum w:abstractNumId="39" w15:restartNumberingAfterBreak="0">
+  <w:abstractNum w:abstractNumId="39">
     <w:nsid w:val="68281FC1"/>
     <w:multiLevelType w:val="hybridMultilevel"/>
     <w:tmpl w:val="39F836BC"/>
@@ -5317,7 +5276,7 @@
       </w:pPr>
     </w:lvl>
   </w:abstractNum>
-  <w:abstractNum w:abstractNumId="40" w15:restartNumberingAfterBreak="0">
+  <w:abstractNum w:abstractNumId="40">
     <w:nsid w:val="6E5618EE"/>
     <w:multiLevelType w:val="hybridMultilevel"/>
     <w:tmpl w:val="F7DA2210"/>
@@ -5406,7 +5365,7 @@
       </w:pPr>
     </w:lvl>
   </w:abstractNum>
-  <w:abstractNum w:abstractNumId="41" w15:restartNumberingAfterBreak="0">
+  <w:abstractNum w:abstractNumId="41">
     <w:nsid w:val="6FFA0ECD"/>
     <w:multiLevelType w:val="hybridMultilevel"/>
     <w:tmpl w:val="1F8224C0"/>
@@ -5495,7 +5454,7 @@
       </w:pPr>
     </w:lvl>
   </w:abstractNum>
-  <w:abstractNum w:abstractNumId="42" w15:restartNumberingAfterBreak="0">
+  <w:abstractNum w:abstractNumId="42">
     <w:nsid w:val="70A81CE1"/>
     <w:multiLevelType w:val="hybridMultilevel"/>
     <w:tmpl w:val="8692336E"/>
@@ -5584,7 +5543,7 @@
       </w:pPr>
     </w:lvl>
   </w:abstractNum>
-  <w:abstractNum w:abstractNumId="43" w15:restartNumberingAfterBreak="0">
+  <w:abstractNum w:abstractNumId="43">
     <w:nsid w:val="72200F80"/>
     <w:multiLevelType w:val="hybridMultilevel"/>
     <w:tmpl w:val="C1EE7146"/>
@@ -5673,7 +5632,7 @@
       </w:pPr>
     </w:lvl>
   </w:abstractNum>
-  <w:abstractNum w:abstractNumId="44" w15:restartNumberingAfterBreak="0">
+  <w:abstractNum w:abstractNumId="44">
     <w:nsid w:val="741D424D"/>
     <w:multiLevelType w:val="hybridMultilevel"/>
     <w:tmpl w:val="28546456"/>
@@ -5762,7 +5721,7 @@
       </w:pPr>
     </w:lvl>
   </w:abstractNum>
-  <w:abstractNum w:abstractNumId="45" w15:restartNumberingAfterBreak="0">
+  <w:abstractNum w:abstractNumId="45">
     <w:nsid w:val="74BA435E"/>
     <w:multiLevelType w:val="hybridMultilevel"/>
     <w:tmpl w:val="4560E444"/>
@@ -5851,7 +5810,7 @@
       </w:pPr>
     </w:lvl>
   </w:abstractNum>
-  <w:abstractNum w:abstractNumId="46" w15:restartNumberingAfterBreak="0">
+  <w:abstractNum w:abstractNumId="46">
     <w:nsid w:val="76980001"/>
     <w:multiLevelType w:val="hybridMultilevel"/>
     <w:tmpl w:val="37C29AA8"/>
@@ -5940,7 +5899,7 @@
       </w:pPr>
     </w:lvl>
   </w:abstractNum>
-  <w:abstractNum w:abstractNumId="47" w15:restartNumberingAfterBreak="0">
+  <w:abstractNum w:abstractNumId="47">
     <w:nsid w:val="7A45030A"/>
     <w:multiLevelType w:val="hybridMultilevel"/>
     <w:tmpl w:val="D02A8FF6"/>
@@ -6177,7 +6136,7 @@
 </file>
 
 <file path=word/styles.xml><?xml version="1.0" encoding="utf-8"?>
-<w:styles xmlns:mc="http://schemas.openxmlformats.org/markup-compatibility/2006" xmlns:r="http://purl.oclc.org/ooxml/officeDocument/relationships" xmlns:w="http://purl.oclc.org/ooxml/wordprocessingml/main" xmlns:w14="http://schemas.microsoft.com/office/word/2010/wordml" xmlns:w15="http://schemas.microsoft.com/office/word/2012/wordml" xmlns:w16se="http://schemas.microsoft.com/office/word/2015/wordml/symex" mc:Ignorable="w14 w15 w16se">
+<w:styles xmlns:mc="http://schemas.openxmlformats.org/markup-compatibility/2006" xmlns:r="http://purl.oclc.org/ooxml/officeDocument/relationships" xmlns:w="http://purl.oclc.org/ooxml/wordprocessingml/main" xmlns:w14="http://schemas.microsoft.com/office/word/2010/wordml" xmlns:w15="http://schemas.microsoft.com/office/word/2012/wordml" mc:Ignorable="w14 w15">
   <w:docDefaults>
     <w:rPrDefault>
       <w:rPr>
@@ -6663,6 +6622,7 @@
       <w:spacing w:after="0pt" w:line="12pt" w:lineRule="auto"/>
     </w:pPr>
     <w:tblPr>
+      <w:tblInd w:w="0pt" w:type="dxa"/>
       <w:tblBorders>
         <w:top w:val="single" w:sz="4" w:space="0" w:color="000000" w:themeColor="text1"/>
         <w:start w:val="single" w:sz="4" w:space="0" w:color="000000" w:themeColor="text1"/>
@@ -6671,6 +6631,12 @@
         <w:insideH w:val="single" w:sz="4" w:space="0" w:color="000000" w:themeColor="text1"/>
         <w:insideV w:val="single" w:sz="4" w:space="0" w:color="000000" w:themeColor="text1"/>
       </w:tblBorders>
+      <w:tblCellMar>
+        <w:top w:w="0pt" w:type="dxa"/>
+        <w:start w:w="5.40pt" w:type="dxa"/>
+        <w:bottom w:w="0pt" w:type="dxa"/>
+        <w:end w:w="5.40pt" w:type="dxa"/>
+      </w:tblCellMar>
     </w:tblPr>
   </w:style>
   <w:style w:type="paragraph" w:styleId="NoSpacing">
@@ -6979,7 +6945,7 @@
 </file>
 
 <file path=customXml/itemProps1.xml><?xml version="1.0" encoding="utf-8"?>
-<ds:datastoreItem xmlns:ds="http://purl.oclc.org/ooxml/officeDocument/customXml" ds:itemID="{F2511530-C730-4EFB-AF6A-2F341F0A8C91}">
+<ds:datastoreItem xmlns:ds="http://purl.oclc.org/ooxml/officeDocument/customXml" ds:itemID="{45DF3D16-D229-4C4A-82DF-E044CDF90C98}">
   <ds:schemaRefs>
     <ds:schemaRef ds:uri="http://schemas.openxmlformats.org/officeDocument/2006/bibliography"/>
   </ds:schemaRefs>
